--- a/De_thi_CDBE.docx
+++ b/De_thi_CDBE.docx
@@ -77,13 +77,19 @@
         </w:numPr>
       </w:pPr>
       <w:r>
-        <w:t>Tiêu đề mail: &lt;tên_hoc_viên&gt; &lt;tên_lớp&gt;. Ví dụ: Nguyyễn Văn An PHP0</w:t>
-      </w:r>
-      <w:r>
-        <w:t>322E</w:t>
+        <w:t>Tiêu đề mail: &lt;tên_hoc_viên&gt; &lt;tên_lớp&gt;. Ví dụ</w:t>
+      </w:r>
+      <w:r>
+        <w:t>: Nguy</w:t>
       </w:r>
       <w:bookmarkStart w:id="0" w:name="_GoBack"/>
       <w:bookmarkEnd w:id="0"/>
+      <w:r>
+        <w:t>ễn Văn An PHP0</w:t>
+      </w:r>
+      <w:r>
+        <w:t>322E</w:t>
+      </w:r>
     </w:p>
     <w:p>
       <w:pPr>
